--- a/semester_5/Methody_Modelirovania/lab7/lab7.docx
+++ b/semester_5/Methody_Modelirovania/lab7/lab7.docx
@@ -687,7 +687,6 @@
           <w:color w:val="000000"/>
           <w:sz w:val="28"/>
           <w:szCs w:val="28"/>
-          <w:lang w:val="en-US"/>
         </w:rPr>
       </w:pPr>
       <w:r>
@@ -701,8 +700,8 @@
         </w:rPr>
         <w:drawing>
           <wp:inline distT="0" distB="0" distL="0" distR="0" wp14:anchorId="1AF72F16" wp14:editId="59045BB6">
-            <wp:extent cx="3260995" cy="3605213"/>
-            <wp:effectExtent l="171450" t="0" r="149225" b="0"/>
+            <wp:extent cx="2163091" cy="2391419"/>
+            <wp:effectExtent l="114300" t="0" r="104140" b="0"/>
             <wp:docPr id="3" name="Рисунок 3"/>
             <wp:cNvGraphicFramePr>
               <a:graphicFrameLocks xmlns:a="http://schemas.openxmlformats.org/drawingml/2006/main" noChangeAspect="1"/>
@@ -723,7 +722,7 @@
                   <pic:spPr>
                     <a:xfrm rot="16200000">
                       <a:off x="0" y="0"/>
-                      <a:ext cx="3320227" cy="3670698"/>
+                      <a:ext cx="2320091" cy="2564992"/>
                     </a:xfrm>
                     <a:prstGeom prst="rect">
                       <a:avLst/>
@@ -758,8 +757,6 @@
         </w:rPr>
         <w:t>Для описания заданной сети следует пронумеровать позиции и переходы на схеме, как показано на рисунке</w:t>
       </w:r>
-      <w:bookmarkStart w:id="0" w:name="_GoBack"/>
-      <w:bookmarkEnd w:id="0"/>
     </w:p>
     <w:p>
       <w:pPr>
@@ -776,20 +773,14 @@
       </w:pPr>
       <w:r>
         <w:rPr>
-          <w:rFonts w:ascii="Times New Roman" w:eastAsia="Calibri" w:hAnsi="Times New Roman" w:cs="Times New Roman"/>
-          <w:bCs/>
           <w:noProof/>
-          <w:color w:val="000000"/>
-          <w:sz w:val="28"/>
-          <w:szCs w:val="28"/>
           <w:lang w:eastAsia="ru-RU"/>
         </w:rPr>
-        <w:lastRenderedPageBreak/>
         <w:drawing>
-          <wp:inline distT="0" distB="0" distL="0" distR="0" wp14:anchorId="305DD201" wp14:editId="1A4E35AD">
-            <wp:extent cx="5940425" cy="6901180"/>
-            <wp:effectExtent l="0" t="0" r="3175" b="0"/>
-            <wp:docPr id="191865839" name="Рисунок 1"/>
+          <wp:inline distT="0" distB="0" distL="0" distR="0" wp14:anchorId="32821E98" wp14:editId="12BAE97F">
+            <wp:extent cx="2956022" cy="3638550"/>
+            <wp:effectExtent l="0" t="0" r="0" b="0"/>
+            <wp:docPr id="5" name="Рисунок 5"/>
             <wp:cNvGraphicFramePr>
               <a:graphicFrameLocks xmlns:a="http://schemas.openxmlformats.org/drawingml/2006/main" noChangeAspect="1"/>
             </wp:cNvGraphicFramePr>
@@ -797,7 +788,7 @@
               <a:graphicData uri="http://schemas.openxmlformats.org/drawingml/2006/picture">
                 <pic:pic xmlns:pic="http://schemas.openxmlformats.org/drawingml/2006/picture">
                   <pic:nvPicPr>
-                    <pic:cNvPr id="191865839" name=""/>
+                    <pic:cNvPr id="1" name=""/>
                     <pic:cNvPicPr/>
                   </pic:nvPicPr>
                   <pic:blipFill>
@@ -809,7 +800,7 @@
                   <pic:spPr>
                     <a:xfrm>
                       <a:off x="0" y="0"/>
-                      <a:ext cx="5940425" cy="6901180"/>
+                      <a:ext cx="2965454" cy="3650160"/>
                     </a:xfrm>
                     <a:prstGeom prst="rect">
                       <a:avLst/>
@@ -864,7 +855,28 @@
           <w:sz w:val="28"/>
           <w:szCs w:val="28"/>
         </w:rPr>
-        <w:t>2 Описание заданной модели с помощью матрицы f, н, µ0</w:t>
+        <w:lastRenderedPageBreak/>
+        <w:t>2</w:t>
+      </w:r>
+      <w:r>
+        <w:rPr>
+          <w:rFonts w:ascii="Times New Roman" w:eastAsia="Calibri" w:hAnsi="Times New Roman" w:cs="Times New Roman"/>
+          <w:b/>
+          <w:color w:val="000000"/>
+          <w:sz w:val="28"/>
+          <w:szCs w:val="28"/>
+        </w:rPr>
+        <w:t>.</w:t>
+      </w:r>
+      <w:r>
+        <w:rPr>
+          <w:rFonts w:ascii="Times New Roman" w:eastAsia="Calibri" w:hAnsi="Times New Roman" w:cs="Times New Roman"/>
+          <w:b/>
+          <w:color w:val="000000"/>
+          <w:sz w:val="28"/>
+          <w:szCs w:val="28"/>
+        </w:rPr>
+        <w:t xml:space="preserve"> Описание заданной модели с помощью матрицы f, н, µ0</w:t>
       </w:r>
     </w:p>
     <w:p>
@@ -948,7 +960,8 @@
         <w:gridCol w:w="528"/>
         <w:gridCol w:w="528"/>
         <w:gridCol w:w="528"/>
-        <w:gridCol w:w="528"/>
+        <w:gridCol w:w="514"/>
+        <w:gridCol w:w="14"/>
       </w:tblGrid>
       <w:tr>
         <w:tc>
@@ -1077,32 +1090,6 @@
                 <w:szCs w:val="28"/>
                 <w:lang w:val="en-US"/>
               </w:rPr>
-              <w:t>T3</w:t>
-            </w:r>
-          </w:p>
-        </w:tc>
-        <w:tc>
-          <w:tcPr>
-            <w:tcW w:w="0" w:type="auto"/>
-          </w:tcPr>
-          <w:p>
-            <w:pPr>
-              <w:rPr>
-                <w:rFonts w:ascii="Times New Roman" w:hAnsi="Times New Roman" w:cs="Times New Roman"/>
-                <w:color w:val="000000"/>
-                <w:sz w:val="28"/>
-                <w:szCs w:val="28"/>
-                <w:lang w:val="en-US"/>
-              </w:rPr>
-            </w:pPr>
-            <w:r>
-              <w:rPr>
-                <w:rFonts w:ascii="Times New Roman" w:hAnsi="Times New Roman" w:cs="Times New Roman"/>
-                <w:color w:val="000000"/>
-                <w:sz w:val="28"/>
-                <w:szCs w:val="28"/>
-                <w:lang w:val="en-US"/>
-              </w:rPr>
               <w:t>T4</w:t>
             </w:r>
           </w:p>
@@ -1130,11 +1117,42 @@
                 <w:lang w:val="en-US"/>
               </w:rPr>
               <w:t>T5</w:t>
+            </w:r>
+          </w:p>
+        </w:tc>
+        <w:tc>
+          <w:tcPr>
+            <w:tcW w:w="528" w:type="dxa"/>
+            <w:gridSpan w:val="2"/>
+          </w:tcPr>
+          <w:p>
+            <w:pPr>
+              <w:rPr>
+                <w:rFonts w:ascii="Times New Roman" w:hAnsi="Times New Roman" w:cs="Times New Roman"/>
+                <w:color w:val="000000"/>
+                <w:sz w:val="28"/>
+                <w:szCs w:val="28"/>
+                <w:lang w:val="en-US"/>
+              </w:rPr>
+            </w:pPr>
+            <w:r>
+              <w:rPr>
+                <w:rFonts w:ascii="Times New Roman" w:hAnsi="Times New Roman" w:cs="Times New Roman"/>
+                <w:color w:val="000000"/>
+                <w:sz w:val="28"/>
+                <w:szCs w:val="28"/>
+                <w:lang w:val="en-US"/>
+              </w:rPr>
+              <w:t>T6</w:t>
             </w:r>
           </w:p>
         </w:tc>
       </w:tr>
       <w:tr>
+        <w:trPr>
+          <w:gridAfter w:val="1"/>
+          <w:wAfter w:w="14" w:type="dxa"/>
+        </w:trPr>
         <w:tc>
           <w:tcPr>
             <w:tcW w:w="0" w:type="auto"/>
@@ -1319,6 +1337,10 @@
         </w:tc>
       </w:tr>
       <w:tr>
+        <w:trPr>
+          <w:gridAfter w:val="1"/>
+          <w:wAfter w:w="14" w:type="dxa"/>
+        </w:trPr>
         <w:tc>
           <w:tcPr>
             <w:tcW w:w="0" w:type="auto"/>
@@ -1503,29 +1525,32 @@
         </w:tc>
       </w:tr>
       <w:tr>
-        <w:tc>
-          <w:tcPr>
-            <w:tcW w:w="0" w:type="auto"/>
-          </w:tcPr>
-          <w:p>
-            <w:pPr>
-              <w:rPr>
-                <w:rFonts w:ascii="Times New Roman" w:hAnsi="Times New Roman" w:cs="Times New Roman"/>
-                <w:color w:val="000000"/>
-                <w:sz w:val="28"/>
-                <w:szCs w:val="28"/>
-                <w:lang w:val="en-US"/>
-              </w:rPr>
-            </w:pPr>
-            <w:r>
-              <w:rPr>
-                <w:rFonts w:ascii="Times New Roman" w:hAnsi="Times New Roman" w:cs="Times New Roman"/>
-                <w:color w:val="000000"/>
-                <w:sz w:val="28"/>
-                <w:szCs w:val="28"/>
-                <w:lang w:val="en-US"/>
-              </w:rPr>
-              <w:lastRenderedPageBreak/>
+        <w:trPr>
+          <w:gridAfter w:val="1"/>
+          <w:wAfter w:w="14" w:type="dxa"/>
+        </w:trPr>
+        <w:tc>
+          <w:tcPr>
+            <w:tcW w:w="0" w:type="auto"/>
+          </w:tcPr>
+          <w:p>
+            <w:pPr>
+              <w:rPr>
+                <w:rFonts w:ascii="Times New Roman" w:hAnsi="Times New Roman" w:cs="Times New Roman"/>
+                <w:color w:val="000000"/>
+                <w:sz w:val="28"/>
+                <w:szCs w:val="28"/>
+                <w:lang w:val="en-US"/>
+              </w:rPr>
+            </w:pPr>
+            <w:r>
+              <w:rPr>
+                <w:rFonts w:ascii="Times New Roman" w:hAnsi="Times New Roman" w:cs="Times New Roman"/>
+                <w:color w:val="000000"/>
+                <w:sz w:val="28"/>
+                <w:szCs w:val="28"/>
+                <w:lang w:val="en-US"/>
+              </w:rPr>
               <w:t>P2</w:t>
             </w:r>
           </w:p>
@@ -1682,12 +1707,16 @@
                 <w:szCs w:val="28"/>
                 <w:lang w:val="en-US"/>
               </w:rPr>
-              <w:t>0</w:t>
+              <w:t>1</w:t>
             </w:r>
           </w:p>
         </w:tc>
       </w:tr>
       <w:tr>
+        <w:trPr>
+          <w:gridAfter w:val="1"/>
+          <w:wAfter w:w="14" w:type="dxa"/>
+        </w:trPr>
         <w:tc>
           <w:tcPr>
             <w:tcW w:w="0" w:type="auto"/>
@@ -1840,7 +1869,7 @@
                 <w:szCs w:val="28"/>
                 <w:lang w:val="en-US"/>
               </w:rPr>
-              <w:t>1</w:t>
+              <w:t>0</w:t>
             </w:r>
           </w:p>
         </w:tc>
@@ -1872,6 +1901,10 @@
         </w:tc>
       </w:tr>
       <w:tr>
+        <w:trPr>
+          <w:gridAfter w:val="1"/>
+          <w:wAfter w:w="14" w:type="dxa"/>
+        </w:trPr>
         <w:tc>
           <w:tcPr>
             <w:tcW w:w="0" w:type="auto"/>
@@ -1998,33 +2031,33 @@
                 <w:szCs w:val="28"/>
                 <w:lang w:val="en-US"/>
               </w:rPr>
+              <w:t>1</w:t>
+            </w:r>
+          </w:p>
+        </w:tc>
+        <w:tc>
+          <w:tcPr>
+            <w:tcW w:w="0" w:type="auto"/>
+          </w:tcPr>
+          <w:p>
+            <w:pPr>
+              <w:rPr>
+                <w:rFonts w:ascii="Times New Roman" w:hAnsi="Times New Roman" w:cs="Times New Roman"/>
+                <w:color w:val="000000"/>
+                <w:sz w:val="28"/>
+                <w:szCs w:val="28"/>
+                <w:lang w:val="en-US"/>
+              </w:rPr>
+            </w:pPr>
+            <w:r>
+              <w:rPr>
+                <w:rFonts w:ascii="Times New Roman" w:hAnsi="Times New Roman" w:cs="Times New Roman"/>
+                <w:color w:val="000000"/>
+                <w:sz w:val="28"/>
+                <w:szCs w:val="28"/>
+                <w:lang w:val="en-US"/>
+              </w:rPr>
               <w:t>0</w:t>
-            </w:r>
-          </w:p>
-        </w:tc>
-        <w:tc>
-          <w:tcPr>
-            <w:tcW w:w="0" w:type="auto"/>
-          </w:tcPr>
-          <w:p>
-            <w:pPr>
-              <w:rPr>
-                <w:rFonts w:ascii="Times New Roman" w:hAnsi="Times New Roman" w:cs="Times New Roman"/>
-                <w:color w:val="000000"/>
-                <w:sz w:val="28"/>
-                <w:szCs w:val="28"/>
-                <w:lang w:val="en-US"/>
-              </w:rPr>
-            </w:pPr>
-            <w:r>
-              <w:rPr>
-                <w:rFonts w:ascii="Times New Roman" w:hAnsi="Times New Roman" w:cs="Times New Roman"/>
-                <w:color w:val="000000"/>
-                <w:sz w:val="28"/>
-                <w:szCs w:val="28"/>
-                <w:lang w:val="en-US"/>
-              </w:rPr>
-              <w:t>1</w:t>
             </w:r>
           </w:p>
         </w:tc>
@@ -2056,6 +2089,10 @@
         </w:tc>
       </w:tr>
       <w:tr>
+        <w:trPr>
+          <w:gridAfter w:val="1"/>
+          <w:wAfter w:w="14" w:type="dxa"/>
+        </w:trPr>
         <w:tc>
           <w:tcPr>
             <w:tcW w:w="0" w:type="auto"/>
@@ -2079,6 +2116,194 @@
                 <w:lang w:val="en-US"/>
               </w:rPr>
               <w:t>P5</w:t>
+            </w:r>
+          </w:p>
+        </w:tc>
+        <w:tc>
+          <w:tcPr>
+            <w:tcW w:w="0" w:type="auto"/>
+          </w:tcPr>
+          <w:p>
+            <w:pPr>
+              <w:rPr>
+                <w:rFonts w:ascii="Times New Roman" w:hAnsi="Times New Roman" w:cs="Times New Roman"/>
+                <w:color w:val="000000"/>
+                <w:sz w:val="28"/>
+                <w:szCs w:val="28"/>
+                <w:lang w:val="en-US"/>
+              </w:rPr>
+            </w:pPr>
+            <w:r>
+              <w:rPr>
+                <w:rFonts w:ascii="Times New Roman" w:hAnsi="Times New Roman" w:cs="Times New Roman"/>
+                <w:color w:val="000000"/>
+                <w:sz w:val="28"/>
+                <w:szCs w:val="28"/>
+                <w:lang w:val="en-US"/>
+              </w:rPr>
+              <w:t>0</w:t>
+            </w:r>
+          </w:p>
+        </w:tc>
+        <w:tc>
+          <w:tcPr>
+            <w:tcW w:w="0" w:type="auto"/>
+          </w:tcPr>
+          <w:p>
+            <w:pPr>
+              <w:rPr>
+                <w:rFonts w:ascii="Times New Roman" w:hAnsi="Times New Roman" w:cs="Times New Roman"/>
+                <w:color w:val="000000"/>
+                <w:sz w:val="28"/>
+                <w:szCs w:val="28"/>
+                <w:lang w:val="en-US"/>
+              </w:rPr>
+            </w:pPr>
+            <w:r>
+              <w:rPr>
+                <w:rFonts w:ascii="Times New Roman" w:hAnsi="Times New Roman" w:cs="Times New Roman"/>
+                <w:color w:val="000000"/>
+                <w:sz w:val="28"/>
+                <w:szCs w:val="28"/>
+                <w:lang w:val="en-US"/>
+              </w:rPr>
+              <w:t>0</w:t>
+            </w:r>
+          </w:p>
+        </w:tc>
+        <w:tc>
+          <w:tcPr>
+            <w:tcW w:w="0" w:type="auto"/>
+          </w:tcPr>
+          <w:p>
+            <w:pPr>
+              <w:rPr>
+                <w:rFonts w:ascii="Times New Roman" w:hAnsi="Times New Roman" w:cs="Times New Roman"/>
+                <w:color w:val="000000"/>
+                <w:sz w:val="28"/>
+                <w:szCs w:val="28"/>
+                <w:lang w:val="en-US"/>
+              </w:rPr>
+            </w:pPr>
+            <w:r>
+              <w:rPr>
+                <w:rFonts w:ascii="Times New Roman" w:hAnsi="Times New Roman" w:cs="Times New Roman"/>
+                <w:color w:val="000000"/>
+                <w:sz w:val="28"/>
+                <w:szCs w:val="28"/>
+                <w:lang w:val="en-US"/>
+              </w:rPr>
+              <w:t>0</w:t>
+            </w:r>
+          </w:p>
+        </w:tc>
+        <w:tc>
+          <w:tcPr>
+            <w:tcW w:w="0" w:type="auto"/>
+          </w:tcPr>
+          <w:p>
+            <w:pPr>
+              <w:rPr>
+                <w:rFonts w:ascii="Times New Roman" w:hAnsi="Times New Roman" w:cs="Times New Roman"/>
+                <w:color w:val="000000"/>
+                <w:sz w:val="28"/>
+                <w:szCs w:val="28"/>
+                <w:lang w:val="en-US"/>
+              </w:rPr>
+            </w:pPr>
+            <w:r>
+              <w:rPr>
+                <w:rFonts w:ascii="Times New Roman" w:hAnsi="Times New Roman" w:cs="Times New Roman"/>
+                <w:color w:val="000000"/>
+                <w:sz w:val="28"/>
+                <w:szCs w:val="28"/>
+                <w:lang w:val="en-US"/>
+              </w:rPr>
+              <w:t>0</w:t>
+            </w:r>
+          </w:p>
+        </w:tc>
+        <w:tc>
+          <w:tcPr>
+            <w:tcW w:w="0" w:type="auto"/>
+          </w:tcPr>
+          <w:p>
+            <w:pPr>
+              <w:rPr>
+                <w:rFonts w:ascii="Times New Roman" w:hAnsi="Times New Roman" w:cs="Times New Roman"/>
+                <w:color w:val="000000"/>
+                <w:sz w:val="28"/>
+                <w:szCs w:val="28"/>
+                <w:lang w:val="en-US"/>
+              </w:rPr>
+            </w:pPr>
+            <w:r>
+              <w:rPr>
+                <w:rFonts w:ascii="Times New Roman" w:hAnsi="Times New Roman" w:cs="Times New Roman"/>
+                <w:color w:val="000000"/>
+                <w:sz w:val="28"/>
+                <w:szCs w:val="28"/>
+                <w:lang w:val="en-US"/>
+              </w:rPr>
+              <w:t>1</w:t>
+            </w:r>
+          </w:p>
+        </w:tc>
+        <w:tc>
+          <w:tcPr>
+            <w:tcW w:w="0" w:type="auto"/>
+          </w:tcPr>
+          <w:p>
+            <w:pPr>
+              <w:rPr>
+                <w:rFonts w:ascii="Times New Roman" w:hAnsi="Times New Roman" w:cs="Times New Roman"/>
+                <w:color w:val="000000"/>
+                <w:sz w:val="28"/>
+                <w:szCs w:val="28"/>
+                <w:lang w:val="en-US"/>
+              </w:rPr>
+            </w:pPr>
+            <w:r>
+              <w:rPr>
+                <w:rFonts w:ascii="Times New Roman" w:hAnsi="Times New Roman" w:cs="Times New Roman"/>
+                <w:color w:val="000000"/>
+                <w:sz w:val="28"/>
+                <w:szCs w:val="28"/>
+                <w:lang w:val="en-US"/>
+              </w:rPr>
+              <w:t>0</w:t>
+            </w:r>
+          </w:p>
+        </w:tc>
+      </w:tr>
+      <w:tr>
+        <w:trPr>
+          <w:gridAfter w:val="1"/>
+          <w:wAfter w:w="14" w:type="dxa"/>
+        </w:trPr>
+        <w:tc>
+          <w:tcPr>
+            <w:tcW w:w="0" w:type="auto"/>
+          </w:tcPr>
+          <w:p>
+            <w:pPr>
+              <w:rPr>
+                <w:rFonts w:ascii="Times New Roman" w:hAnsi="Times New Roman" w:cs="Times New Roman"/>
+                <w:color w:val="000000"/>
+                <w:sz w:val="28"/>
+                <w:szCs w:val="28"/>
+                <w:lang w:val="en-US"/>
+              </w:rPr>
+            </w:pPr>
+            <w:r>
+              <w:rPr>
+                <w:rFonts w:ascii="Times New Roman" w:hAnsi="Times New Roman" w:cs="Times New Roman"/>
+                <w:color w:val="000000"/>
+                <w:sz w:val="28"/>
+                <w:szCs w:val="28"/>
+                <w:lang w:val="en-US"/>
+              </w:rPr>
+              <w:t>P6</w:t>
             </w:r>
           </w:p>
         </w:tc>
@@ -2240,6 +2465,17 @@
         </w:tc>
       </w:tr>
     </w:tbl>
+    <w:p>
+      <w:pPr>
+        <w:spacing w:after="0" w:line="240" w:lineRule="auto"/>
+        <w:rPr>
+          <w:rFonts w:ascii="Times New Roman" w:hAnsi="Times New Roman" w:cs="Times New Roman"/>
+          <w:color w:val="000000"/>
+          <w:sz w:val="28"/>
+          <w:szCs w:val="28"/>
+        </w:rPr>
+      </w:pPr>
+    </w:p>
     <w:p>
       <w:pPr>
         <w:spacing w:after="0" w:line="240" w:lineRule="auto"/>
@@ -2373,7 +2609,55 @@
           <w:szCs w:val="28"/>
           <w:lang w:val="en-US"/>
         </w:rPr>
-        <w:t>результатеполучимматрицу</w:t>
+        <w:t>результате</w:t>
+      </w:r>
+      <w:proofErr w:type="spellEnd"/>
+      <w:r>
+        <w:rPr>
+          <w:rFonts w:ascii="Times New Roman" w:hAnsi="Times New Roman" w:cs="Times New Roman"/>
+          <w:bCs/>
+          <w:color w:val="000000"/>
+          <w:sz w:val="28"/>
+          <w:szCs w:val="28"/>
+          <w:lang w:val="en-US"/>
+        </w:rPr>
+        <w:t xml:space="preserve"> </w:t>
+      </w:r>
+      <w:proofErr w:type="spellStart"/>
+      <w:r>
+        <w:rPr>
+          <w:rFonts w:ascii="Times New Roman" w:hAnsi="Times New Roman" w:cs="Times New Roman"/>
+          <w:bCs/>
+          <w:color w:val="000000"/>
+          <w:sz w:val="28"/>
+          <w:szCs w:val="28"/>
+          <w:lang w:val="en-US"/>
+        </w:rPr>
+        <w:t>получим</w:t>
+      </w:r>
+      <w:proofErr w:type="spellEnd"/>
+      <w:r>
+        <w:rPr>
+          <w:rFonts w:ascii="Times New Roman" w:hAnsi="Times New Roman" w:cs="Times New Roman"/>
+          <w:bCs/>
+          <w:color w:val="000000"/>
+          <w:sz w:val="28"/>
+          <w:szCs w:val="28"/>
+          <w:lang w:val="en-US"/>
+        </w:rPr>
+        <w:t xml:space="preserve"> </w:t>
+      </w:r>
+      <w:proofErr w:type="spellStart"/>
+      <w:r>
+        <w:rPr>
+          <w:rFonts w:ascii="Times New Roman" w:hAnsi="Times New Roman" w:cs="Times New Roman"/>
+          <w:bCs/>
+          <w:color w:val="000000"/>
+          <w:sz w:val="28"/>
+          <w:szCs w:val="28"/>
+          <w:lang w:val="en-US"/>
+        </w:rPr>
+        <w:t>матрицу</w:t>
       </w:r>
       <w:proofErr w:type="spellEnd"/>
       <w:r>
@@ -2402,6 +2686,7 @@
         <w:gridCol w:w="512"/>
         <w:gridCol w:w="512"/>
         <w:gridCol w:w="512"/>
+        <w:gridCol w:w="512"/>
       </w:tblGrid>
       <w:tr>
         <w:tc>
@@ -2586,6 +2871,32 @@
             </w:r>
           </w:p>
         </w:tc>
+        <w:tc>
+          <w:tcPr>
+            <w:tcW w:w="0" w:type="auto"/>
+          </w:tcPr>
+          <w:p>
+            <w:pPr>
+              <w:rPr>
+                <w:rFonts w:ascii="Times New Roman" w:hAnsi="Times New Roman" w:cs="Times New Roman"/>
+                <w:color w:val="000000"/>
+                <w:sz w:val="28"/>
+                <w:szCs w:val="28"/>
+                <w:lang w:val="en-US"/>
+              </w:rPr>
+            </w:pPr>
+            <w:r>
+              <w:rPr>
+                <w:rFonts w:ascii="Times New Roman" w:hAnsi="Times New Roman" w:cs="Times New Roman"/>
+                <w:color w:val="000000"/>
+                <w:sz w:val="28"/>
+                <w:szCs w:val="28"/>
+                <w:lang w:val="en-US"/>
+              </w:rPr>
+              <w:t>P6</w:t>
+            </w:r>
+          </w:p>
+        </w:tc>
       </w:tr>
       <w:tr>
         <w:tc>
@@ -2770,6 +3081,32 @@
             </w:r>
           </w:p>
         </w:tc>
+        <w:tc>
+          <w:tcPr>
+            <w:tcW w:w="0" w:type="auto"/>
+          </w:tcPr>
+          <w:p>
+            <w:pPr>
+              <w:rPr>
+                <w:rFonts w:ascii="Times New Roman" w:hAnsi="Times New Roman" w:cs="Times New Roman"/>
+                <w:color w:val="000000"/>
+                <w:sz w:val="28"/>
+                <w:szCs w:val="28"/>
+                <w:lang w:val="en-US"/>
+              </w:rPr>
+            </w:pPr>
+            <w:r>
+              <w:rPr>
+                <w:rFonts w:ascii="Times New Roman" w:hAnsi="Times New Roman" w:cs="Times New Roman"/>
+                <w:color w:val="000000"/>
+                <w:sz w:val="28"/>
+                <w:szCs w:val="28"/>
+                <w:lang w:val="en-US"/>
+              </w:rPr>
+              <w:t>1</w:t>
+            </w:r>
+          </w:p>
+        </w:tc>
       </w:tr>
       <w:tr>
         <w:tc>
@@ -2964,6 +3301,32 @@
             </w:r>
           </w:p>
         </w:tc>
+        <w:tc>
+          <w:tcPr>
+            <w:tcW w:w="0" w:type="auto"/>
+          </w:tcPr>
+          <w:p>
+            <w:pPr>
+              <w:rPr>
+                <w:rFonts w:ascii="Times New Roman" w:hAnsi="Times New Roman" w:cs="Times New Roman"/>
+                <w:color w:val="000000"/>
+                <w:sz w:val="28"/>
+                <w:szCs w:val="28"/>
+                <w:lang w:val="en-US"/>
+              </w:rPr>
+            </w:pPr>
+            <w:r>
+              <w:rPr>
+                <w:rFonts w:ascii="Times New Roman" w:hAnsi="Times New Roman" w:cs="Times New Roman"/>
+                <w:color w:val="000000"/>
+                <w:sz w:val="28"/>
+                <w:szCs w:val="28"/>
+                <w:lang w:val="en-US"/>
+              </w:rPr>
+              <w:t>0</w:t>
+            </w:r>
+          </w:p>
+        </w:tc>
       </w:tr>
       <w:tr>
         <w:tc>
@@ -3158,6 +3521,32 @@
             </w:r>
           </w:p>
         </w:tc>
+        <w:tc>
+          <w:tcPr>
+            <w:tcW w:w="0" w:type="auto"/>
+          </w:tcPr>
+          <w:p>
+            <w:pPr>
+              <w:rPr>
+                <w:rFonts w:ascii="Times New Roman" w:hAnsi="Times New Roman" w:cs="Times New Roman"/>
+                <w:color w:val="000000"/>
+                <w:sz w:val="28"/>
+                <w:szCs w:val="28"/>
+                <w:lang w:val="en-US"/>
+              </w:rPr>
+            </w:pPr>
+            <w:r>
+              <w:rPr>
+                <w:rFonts w:ascii="Times New Roman" w:hAnsi="Times New Roman" w:cs="Times New Roman"/>
+                <w:color w:val="000000"/>
+                <w:sz w:val="28"/>
+                <w:szCs w:val="28"/>
+                <w:lang w:val="en-US"/>
+              </w:rPr>
+              <w:t>0</w:t>
+            </w:r>
+          </w:p>
+        </w:tc>
       </w:tr>
       <w:tr>
         <w:tc>
@@ -3192,7 +3581,7 @@
                 <w:szCs w:val="28"/>
                 <w:lang w:val="en-US"/>
               </w:rPr>
-              <w:t>3</w:t>
+              <w:t>4</w:t>
             </w:r>
           </w:p>
         </w:tc>
@@ -3349,6 +3738,32 @@
                 <w:lang w:val="en-US"/>
               </w:rPr>
               <w:t>1</w:t>
+            </w:r>
+          </w:p>
+        </w:tc>
+        <w:tc>
+          <w:tcPr>
+            <w:tcW w:w="0" w:type="auto"/>
+          </w:tcPr>
+          <w:p>
+            <w:pPr>
+              <w:rPr>
+                <w:rFonts w:ascii="Times New Roman" w:hAnsi="Times New Roman" w:cs="Times New Roman"/>
+                <w:color w:val="000000"/>
+                <w:sz w:val="28"/>
+                <w:szCs w:val="28"/>
+                <w:lang w:val="en-US"/>
+              </w:rPr>
+            </w:pPr>
+            <w:r>
+              <w:rPr>
+                <w:rFonts w:ascii="Times New Roman" w:hAnsi="Times New Roman" w:cs="Times New Roman"/>
+                <w:color w:val="000000"/>
+                <w:sz w:val="28"/>
+                <w:szCs w:val="28"/>
+                <w:lang w:val="en-US"/>
+              </w:rPr>
+              <w:t>0</w:t>
             </w:r>
           </w:p>
         </w:tc>
@@ -3386,7 +3801,33 @@
                 <w:szCs w:val="28"/>
                 <w:lang w:val="en-US"/>
               </w:rPr>
-              <w:t>4</w:t>
+              <w:t>5</w:t>
+            </w:r>
+          </w:p>
+        </w:tc>
+        <w:tc>
+          <w:tcPr>
+            <w:tcW w:w="0" w:type="auto"/>
+          </w:tcPr>
+          <w:p>
+            <w:pPr>
+              <w:rPr>
+                <w:rFonts w:ascii="Times New Roman" w:hAnsi="Times New Roman" w:cs="Times New Roman"/>
+                <w:color w:val="000000"/>
+                <w:sz w:val="28"/>
+                <w:szCs w:val="28"/>
+                <w:lang w:val="en-US"/>
+              </w:rPr>
+            </w:pPr>
+            <w:r>
+              <w:rPr>
+                <w:rFonts w:ascii="Times New Roman" w:hAnsi="Times New Roman" w:cs="Times New Roman"/>
+                <w:color w:val="000000"/>
+                <w:sz w:val="28"/>
+                <w:szCs w:val="28"/>
+                <w:lang w:val="en-US"/>
+              </w:rPr>
+              <w:t>1</w:t>
             </w:r>
           </w:p>
         </w:tc>
@@ -3542,7 +3983,7 @@
                 <w:szCs w:val="28"/>
                 <w:lang w:val="en-US"/>
               </w:rPr>
-              <w:t>1</w:t>
+              <w:t>0</w:t>
             </w:r>
           </w:p>
         </w:tc>
@@ -3570,17 +4011,111 @@
                 <w:szCs w:val="28"/>
                 <w:lang w:val="en-US"/>
               </w:rPr>
-              <w:t>T</w:t>
-            </w:r>
-            <w:r>
-              <w:rPr>
-                <w:rFonts w:ascii="Times New Roman" w:hAnsi="Times New Roman" w:cs="Times New Roman"/>
-                <w:color w:val="000000"/>
-                <w:sz w:val="28"/>
-                <w:szCs w:val="28"/>
-                <w:lang w:val="en-US"/>
-              </w:rPr>
-              <w:t>5</w:t>
+              <w:t>T6</w:t>
+            </w:r>
+          </w:p>
+        </w:tc>
+        <w:tc>
+          <w:tcPr>
+            <w:tcW w:w="0" w:type="auto"/>
+          </w:tcPr>
+          <w:p>
+            <w:pPr>
+              <w:rPr>
+                <w:rFonts w:ascii="Times New Roman" w:hAnsi="Times New Roman" w:cs="Times New Roman"/>
+                <w:color w:val="000000"/>
+                <w:sz w:val="28"/>
+                <w:szCs w:val="28"/>
+                <w:lang w:val="en-US"/>
+              </w:rPr>
+            </w:pPr>
+            <w:r>
+              <w:rPr>
+                <w:rFonts w:ascii="Times New Roman" w:hAnsi="Times New Roman" w:cs="Times New Roman"/>
+                <w:color w:val="000000"/>
+                <w:sz w:val="28"/>
+                <w:szCs w:val="28"/>
+                <w:lang w:val="en-US"/>
+              </w:rPr>
+              <w:t>0</w:t>
+            </w:r>
+          </w:p>
+        </w:tc>
+        <w:tc>
+          <w:tcPr>
+            <w:tcW w:w="0" w:type="auto"/>
+          </w:tcPr>
+          <w:p>
+            <w:pPr>
+              <w:rPr>
+                <w:rFonts w:ascii="Times New Roman" w:hAnsi="Times New Roman" w:cs="Times New Roman"/>
+                <w:color w:val="000000"/>
+                <w:sz w:val="28"/>
+                <w:szCs w:val="28"/>
+                <w:lang w:val="en-US"/>
+              </w:rPr>
+            </w:pPr>
+            <w:r>
+              <w:rPr>
+                <w:rFonts w:ascii="Times New Roman" w:hAnsi="Times New Roman" w:cs="Times New Roman"/>
+                <w:color w:val="000000"/>
+                <w:sz w:val="28"/>
+                <w:szCs w:val="28"/>
+                <w:lang w:val="en-US"/>
+              </w:rPr>
+              <w:t>0</w:t>
+            </w:r>
+          </w:p>
+        </w:tc>
+        <w:tc>
+          <w:tcPr>
+            <w:tcW w:w="0" w:type="auto"/>
+          </w:tcPr>
+          <w:p>
+            <w:pPr>
+              <w:rPr>
+                <w:rFonts w:ascii="Times New Roman" w:hAnsi="Times New Roman" w:cs="Times New Roman"/>
+                <w:color w:val="000000"/>
+                <w:sz w:val="28"/>
+                <w:szCs w:val="28"/>
+                <w:lang w:val="en-US"/>
+              </w:rPr>
+            </w:pPr>
+            <w:r>
+              <w:rPr>
+                <w:rFonts w:ascii="Times New Roman" w:hAnsi="Times New Roman" w:cs="Times New Roman"/>
+                <w:color w:val="000000"/>
+                <w:sz w:val="28"/>
+                <w:szCs w:val="28"/>
+                <w:lang w:val="en-US"/>
+              </w:rPr>
+              <w:t>0</w:t>
+            </w:r>
+          </w:p>
+        </w:tc>
+        <w:tc>
+          <w:tcPr>
+            <w:tcW w:w="0" w:type="auto"/>
+          </w:tcPr>
+          <w:p>
+            <w:pPr>
+              <w:rPr>
+                <w:rFonts w:ascii="Times New Roman" w:hAnsi="Times New Roman" w:cs="Times New Roman"/>
+                <w:color w:val="000000"/>
+                <w:sz w:val="28"/>
+                <w:szCs w:val="28"/>
+                <w:lang w:val="en-US"/>
+              </w:rPr>
+            </w:pPr>
+            <w:r>
+              <w:rPr>
+                <w:rFonts w:ascii="Times New Roman" w:hAnsi="Times New Roman" w:cs="Times New Roman"/>
+                <w:color w:val="000000"/>
+                <w:sz w:val="28"/>
+                <w:szCs w:val="28"/>
+                <w:lang w:val="en-US"/>
+              </w:rPr>
+              <w:t>0</w:t>
             </w:r>
           </w:p>
         </w:tc>
@@ -3607,84 +4142,6 @@
                 <w:lang w:val="en-US"/>
               </w:rPr>
               <w:t>1</w:t>
-            </w:r>
-          </w:p>
-        </w:tc>
-        <w:tc>
-          <w:tcPr>
-            <w:tcW w:w="0" w:type="auto"/>
-          </w:tcPr>
-          <w:p>
-            <w:pPr>
-              <w:rPr>
-                <w:rFonts w:ascii="Times New Roman" w:hAnsi="Times New Roman" w:cs="Times New Roman"/>
-                <w:color w:val="000000"/>
-                <w:sz w:val="28"/>
-                <w:szCs w:val="28"/>
-                <w:lang w:val="en-US"/>
-              </w:rPr>
-            </w:pPr>
-            <w:r>
-              <w:rPr>
-                <w:rFonts w:ascii="Times New Roman" w:hAnsi="Times New Roman" w:cs="Times New Roman"/>
-                <w:color w:val="000000"/>
-                <w:sz w:val="28"/>
-                <w:szCs w:val="28"/>
-                <w:lang w:val="en-US"/>
-              </w:rPr>
-              <w:t>0</w:t>
-            </w:r>
-          </w:p>
-        </w:tc>
-        <w:tc>
-          <w:tcPr>
-            <w:tcW w:w="0" w:type="auto"/>
-          </w:tcPr>
-          <w:p>
-            <w:pPr>
-              <w:rPr>
-                <w:rFonts w:ascii="Times New Roman" w:hAnsi="Times New Roman" w:cs="Times New Roman"/>
-                <w:color w:val="000000"/>
-                <w:sz w:val="28"/>
-                <w:szCs w:val="28"/>
-                <w:lang w:val="en-US"/>
-              </w:rPr>
-            </w:pPr>
-            <w:r>
-              <w:rPr>
-                <w:rFonts w:ascii="Times New Roman" w:hAnsi="Times New Roman" w:cs="Times New Roman"/>
-                <w:color w:val="000000"/>
-                <w:sz w:val="28"/>
-                <w:szCs w:val="28"/>
-                <w:lang w:val="en-US"/>
-              </w:rPr>
-              <w:t>0</w:t>
-            </w:r>
-          </w:p>
-        </w:tc>
-        <w:tc>
-          <w:tcPr>
-            <w:tcW w:w="0" w:type="auto"/>
-          </w:tcPr>
-          <w:p>
-            <w:pPr>
-              <w:rPr>
-                <w:rFonts w:ascii="Times New Roman" w:hAnsi="Times New Roman" w:cs="Times New Roman"/>
-                <w:color w:val="000000"/>
-                <w:sz w:val="28"/>
-                <w:szCs w:val="28"/>
-                <w:lang w:val="en-US"/>
-              </w:rPr>
-            </w:pPr>
-            <w:r>
-              <w:rPr>
-                <w:rFonts w:ascii="Times New Roman" w:hAnsi="Times New Roman" w:cs="Times New Roman"/>
-                <w:color w:val="000000"/>
-                <w:sz w:val="28"/>
-                <w:szCs w:val="28"/>
-                <w:lang w:val="en-US"/>
-              </w:rPr>
-              <w:t>0</w:t>
             </w:r>
           </w:p>
         </w:tc>
@@ -3777,7 +4234,11 @@
           <w:szCs w:val="28"/>
         </w:rPr>
       </w:pPr>
-      <w:r>
+    </w:p>
+    <w:p>
+      <w:pPr>
+        <w:spacing w:after="0" w:line="360" w:lineRule="auto"/>
+        <w:jc w:val="both"/>
         <w:rPr>
           <w:rFonts w:ascii="Times New Roman" w:hAnsi="Times New Roman" w:cs="Times New Roman"/>
           <w:b/>
@@ -3785,7 +4246,118 @@
           <w:sz w:val="28"/>
           <w:szCs w:val="28"/>
         </w:rPr>
+      </w:pPr>
+    </w:p>
+    <w:p>
+      <w:pPr>
+        <w:spacing w:after="0" w:line="360" w:lineRule="auto"/>
+        <w:jc w:val="both"/>
+        <w:rPr>
+          <w:rFonts w:ascii="Times New Roman" w:hAnsi="Times New Roman" w:cs="Times New Roman"/>
+          <w:b/>
+          <w:color w:val="000000"/>
+          <w:sz w:val="28"/>
+          <w:szCs w:val="28"/>
+        </w:rPr>
+      </w:pPr>
+    </w:p>
+    <w:p>
+      <w:pPr>
+        <w:spacing w:after="0" w:line="360" w:lineRule="auto"/>
+        <w:jc w:val="both"/>
+        <w:rPr>
+          <w:rFonts w:ascii="Times New Roman" w:hAnsi="Times New Roman" w:cs="Times New Roman"/>
+          <w:b/>
+          <w:color w:val="000000"/>
+          <w:sz w:val="28"/>
+          <w:szCs w:val="28"/>
+        </w:rPr>
+      </w:pPr>
+    </w:p>
+    <w:p>
+      <w:pPr>
+        <w:spacing w:after="0" w:line="360" w:lineRule="auto"/>
+        <w:jc w:val="both"/>
+        <w:rPr>
+          <w:rFonts w:ascii="Times New Roman" w:hAnsi="Times New Roman" w:cs="Times New Roman"/>
+          <w:b/>
+          <w:color w:val="000000"/>
+          <w:sz w:val="28"/>
+          <w:szCs w:val="28"/>
+        </w:rPr>
+      </w:pPr>
+    </w:p>
+    <w:p>
+      <w:pPr>
+        <w:spacing w:after="0" w:line="360" w:lineRule="auto"/>
+        <w:jc w:val="both"/>
+        <w:rPr>
+          <w:rFonts w:ascii="Times New Roman" w:hAnsi="Times New Roman" w:cs="Times New Roman"/>
+          <w:b/>
+          <w:color w:val="000000"/>
+          <w:sz w:val="28"/>
+          <w:szCs w:val="28"/>
+        </w:rPr>
+      </w:pPr>
+    </w:p>
+    <w:p>
+      <w:pPr>
+        <w:spacing w:after="0" w:line="360" w:lineRule="auto"/>
+        <w:jc w:val="both"/>
+        <w:rPr>
+          <w:rFonts w:ascii="Times New Roman" w:hAnsi="Times New Roman" w:cs="Times New Roman"/>
+          <w:b/>
+          <w:color w:val="000000"/>
+          <w:sz w:val="28"/>
+          <w:szCs w:val="28"/>
+        </w:rPr>
+      </w:pPr>
+    </w:p>
+    <w:p>
+      <w:pPr>
+        <w:spacing w:after="0" w:line="360" w:lineRule="auto"/>
+        <w:jc w:val="both"/>
+        <w:rPr>
+          <w:rFonts w:ascii="Times New Roman" w:hAnsi="Times New Roman" w:cs="Times New Roman"/>
+          <w:b/>
+          <w:color w:val="000000"/>
+          <w:sz w:val="28"/>
+          <w:szCs w:val="28"/>
+        </w:rPr>
+      </w:pPr>
+    </w:p>
+    <w:p>
+      <w:pPr>
+        <w:spacing w:after="0" w:line="360" w:lineRule="auto"/>
+        <w:jc w:val="both"/>
+        <w:rPr>
+          <w:rFonts w:ascii="Times New Roman" w:hAnsi="Times New Roman" w:cs="Times New Roman"/>
+          <w:b/>
+          <w:color w:val="000000"/>
+          <w:sz w:val="28"/>
+          <w:szCs w:val="28"/>
+        </w:rPr>
+      </w:pPr>
+      <w:r>
+        <w:rPr>
+          <w:rFonts w:ascii="Times New Roman" w:hAnsi="Times New Roman" w:cs="Times New Roman"/>
+          <w:b/>
+          <w:color w:val="000000"/>
+          <w:sz w:val="28"/>
+          <w:szCs w:val="28"/>
+        </w:rPr>
+        <w:lastRenderedPageBreak/>
         <w:t>5</w:t>
+      </w:r>
+      <w:r>
+        <w:rPr>
+          <w:rFonts w:ascii="Times New Roman" w:hAnsi="Times New Roman" w:cs="Times New Roman"/>
+          <w:b/>
+          <w:color w:val="000000"/>
+          <w:sz w:val="28"/>
+          <w:szCs w:val="28"/>
+        </w:rPr>
+        <w:t>.</w:t>
       </w:r>
       <w:r>
         <w:rPr>
@@ -3822,19 +4394,14 @@
       </w:pPr>
       <w:r>
         <w:rPr>
-          <w:rFonts w:ascii="Times New Roman" w:hAnsi="Times New Roman" w:cs="Times New Roman"/>
-          <w:bCs/>
           <w:noProof/>
-          <w:color w:val="000000"/>
-          <w:sz w:val="28"/>
-          <w:szCs w:val="28"/>
           <w:lang w:eastAsia="ru-RU"/>
         </w:rPr>
         <w:drawing>
-          <wp:inline distT="0" distB="0" distL="0" distR="0" wp14:anchorId="456DE1FF" wp14:editId="2383DDAA">
-            <wp:extent cx="5940425" cy="4556125"/>
-            <wp:effectExtent l="0" t="0" r="3175" b="0"/>
-            <wp:docPr id="1542239226" name="Рисунок 1"/>
+          <wp:inline distT="0" distB="0" distL="0" distR="0" wp14:anchorId="7176007A" wp14:editId="502B6B06">
+            <wp:extent cx="3105583" cy="3115110"/>
+            <wp:effectExtent l="0" t="0" r="0" b="9525"/>
+            <wp:docPr id="6" name="Рисунок 6"/>
             <wp:cNvGraphicFramePr>
               <a:graphicFrameLocks xmlns:a="http://schemas.openxmlformats.org/drawingml/2006/main" noChangeAspect="1"/>
             </wp:cNvGraphicFramePr>
@@ -3842,7 +4409,7 @@
               <a:graphicData uri="http://schemas.openxmlformats.org/drawingml/2006/picture">
                 <pic:pic xmlns:pic="http://schemas.openxmlformats.org/drawingml/2006/picture">
                   <pic:nvPicPr>
-                    <pic:cNvPr id="1542239226" name=""/>
+                    <pic:cNvPr id="1" name=""/>
                     <pic:cNvPicPr/>
                   </pic:nvPicPr>
                   <pic:blipFill>
@@ -3854,7 +4421,7 @@
                   <pic:spPr>
                     <a:xfrm>
                       <a:off x="0" y="0"/>
-                      <a:ext cx="5940425" cy="4556125"/>
+                      <a:ext cx="3105583" cy="3115110"/>
                     </a:xfrm>
                     <a:prstGeom prst="rect">
                       <a:avLst/>
@@ -3881,20 +4448,14 @@
       </w:pPr>
       <w:r>
         <w:rPr>
-          <w:rFonts w:ascii="Times New Roman" w:hAnsi="Times New Roman" w:cs="Times New Roman"/>
-          <w:bCs/>
           <w:noProof/>
-          <w:color w:val="000000"/>
-          <w:sz w:val="28"/>
-          <w:szCs w:val="28"/>
           <w:lang w:eastAsia="ru-RU"/>
         </w:rPr>
-        <w:lastRenderedPageBreak/>
         <w:drawing>
-          <wp:inline distT="0" distB="0" distL="0" distR="0" wp14:anchorId="14DB7710" wp14:editId="42734C0C">
-            <wp:extent cx="4019550" cy="4657725"/>
-            <wp:effectExtent l="19050" t="0" r="0" b="0"/>
-            <wp:docPr id="2" name="Рисунок 7"/>
+          <wp:inline distT="0" distB="0" distL="0" distR="0" wp14:anchorId="2BFD4188" wp14:editId="6EE412E9">
+            <wp:extent cx="5940425" cy="3642360"/>
+            <wp:effectExtent l="0" t="0" r="0" b="0"/>
+            <wp:docPr id="7" name="Рисунок 7"/>
             <wp:cNvGraphicFramePr>
               <a:graphicFrameLocks xmlns:a="http://schemas.openxmlformats.org/drawingml/2006/main" noChangeAspect="1"/>
             </wp:cNvGraphicFramePr>
@@ -3902,33 +4463,23 @@
               <a:graphicData uri="http://schemas.openxmlformats.org/drawingml/2006/picture">
                 <pic:pic xmlns:pic="http://schemas.openxmlformats.org/drawingml/2006/picture">
                   <pic:nvPicPr>
-                    <pic:cNvPr id="0" name="Picture 7"/>
-                    <pic:cNvPicPr>
-                      <a:picLocks noChangeAspect="1" noChangeArrowheads="1"/>
-                    </pic:cNvPicPr>
+                    <pic:cNvPr id="1" name=""/>
+                    <pic:cNvPicPr/>
                   </pic:nvPicPr>
                   <pic:blipFill>
                     <a:blip r:embed="rId9"/>
-                    <a:srcRect/>
                     <a:stretch>
                       <a:fillRect/>
                     </a:stretch>
                   </pic:blipFill>
-                  <pic:spPr bwMode="auto">
+                  <pic:spPr>
                     <a:xfrm>
                       <a:off x="0" y="0"/>
-                      <a:ext cx="4019550" cy="4657725"/>
+                      <a:ext cx="5940425" cy="3642360"/>
                     </a:xfrm>
                     <a:prstGeom prst="rect">
                       <a:avLst/>
                     </a:prstGeom>
-                    <a:noFill/>
-                    <a:ln w="9525">
-                      <a:noFill/>
-                      <a:miter lim="800000"/>
-                      <a:headEnd/>
-                      <a:tailEnd/>
-                    </a:ln>
                   </pic:spPr>
                 </pic:pic>
               </a:graphicData>
@@ -3949,7 +4500,11 @@
           <w:szCs w:val="28"/>
         </w:rPr>
       </w:pPr>
-      <w:r>
+    </w:p>
+    <w:p>
+      <w:pPr>
+        <w:spacing w:after="0" w:line="360" w:lineRule="auto"/>
+        <w:jc w:val="both"/>
         <w:rPr>
           <w:rFonts w:ascii="Times New Roman" w:hAnsi="Times New Roman" w:cs="Times New Roman"/>
           <w:b/>
@@ -3957,6 +4512,55 @@
           <w:sz w:val="28"/>
           <w:szCs w:val="28"/>
         </w:rPr>
+      </w:pPr>
+    </w:p>
+    <w:p>
+      <w:pPr>
+        <w:spacing w:after="0" w:line="360" w:lineRule="auto"/>
+        <w:jc w:val="both"/>
+        <w:rPr>
+          <w:rFonts w:ascii="Times New Roman" w:hAnsi="Times New Roman" w:cs="Times New Roman"/>
+          <w:b/>
+          <w:color w:val="000000"/>
+          <w:sz w:val="28"/>
+          <w:szCs w:val="28"/>
+        </w:rPr>
+      </w:pPr>
+    </w:p>
+    <w:p>
+      <w:pPr>
+        <w:spacing w:after="0" w:line="360" w:lineRule="auto"/>
+        <w:jc w:val="both"/>
+        <w:rPr>
+          <w:rFonts w:ascii="Times New Roman" w:hAnsi="Times New Roman" w:cs="Times New Roman"/>
+          <w:b/>
+          <w:color w:val="000000"/>
+          <w:sz w:val="28"/>
+          <w:szCs w:val="28"/>
+        </w:rPr>
+      </w:pPr>
+    </w:p>
+    <w:p>
+      <w:pPr>
+        <w:spacing w:after="0" w:line="360" w:lineRule="auto"/>
+        <w:jc w:val="both"/>
+        <w:rPr>
+          <w:rFonts w:ascii="Times New Roman" w:hAnsi="Times New Roman" w:cs="Times New Roman"/>
+          <w:b/>
+          <w:color w:val="000000"/>
+          <w:sz w:val="28"/>
+          <w:szCs w:val="28"/>
+        </w:rPr>
+      </w:pPr>
+      <w:r>
+        <w:rPr>
+          <w:rFonts w:ascii="Times New Roman" w:hAnsi="Times New Roman" w:cs="Times New Roman"/>
+          <w:b/>
+          <w:color w:val="000000"/>
+          <w:sz w:val="28"/>
+          <w:szCs w:val="28"/>
+        </w:rPr>
+        <w:lastRenderedPageBreak/>
         <w:t xml:space="preserve">6. </w:t>
       </w:r>
       <w:r>
@@ -4003,21 +4607,28 @@
           <w:szCs w:val="28"/>
         </w:rPr>
       </w:pPr>
-      <w:r>
+    </w:p>
+    <w:p>
+      <w:pPr>
+        <w:spacing w:after="0" w:line="360" w:lineRule="auto"/>
+        <w:jc w:val="both"/>
         <w:rPr>
           <w:rFonts w:ascii="Times New Roman" w:hAnsi="Times New Roman" w:cs="Times New Roman"/>
           <w:b/>
+          <w:color w:val="000000"/>
+          <w:sz w:val="28"/>
+          <w:szCs w:val="28"/>
+        </w:rPr>
+      </w:pPr>
+      <w:r>
+        <w:rPr>
           <w:noProof/>
-          <w:color w:val="000000"/>
-          <w:sz w:val="28"/>
-          <w:szCs w:val="28"/>
           <w:lang w:eastAsia="ru-RU"/>
         </w:rPr>
-        <w:lastRenderedPageBreak/>
         <w:drawing>
-          <wp:inline distT="0" distB="0" distL="0" distR="0" wp14:anchorId="5C393AC7" wp14:editId="1A90DD01">
-            <wp:extent cx="4686300" cy="5153025"/>
-            <wp:effectExtent l="19050" t="0" r="0" b="0"/>
+          <wp:inline distT="0" distB="0" distL="0" distR="0" wp14:anchorId="37AD0929" wp14:editId="4B0BE968">
+            <wp:extent cx="5940425" cy="3327400"/>
+            <wp:effectExtent l="0" t="0" r="0" b="0"/>
             <wp:docPr id="1" name="Рисунок 1"/>
             <wp:cNvGraphicFramePr>
               <a:graphicFrameLocks xmlns:a="http://schemas.openxmlformats.org/drawingml/2006/main" noChangeAspect="1"/>
@@ -4026,33 +4637,23 @@
               <a:graphicData uri="http://schemas.openxmlformats.org/drawingml/2006/picture">
                 <pic:pic xmlns:pic="http://schemas.openxmlformats.org/drawingml/2006/picture">
                   <pic:nvPicPr>
-                    <pic:cNvPr id="0" name="Picture 1"/>
-                    <pic:cNvPicPr>
-                      <a:picLocks noChangeAspect="1" noChangeArrowheads="1"/>
-                    </pic:cNvPicPr>
+                    <pic:cNvPr id="1" name=""/>
+                    <pic:cNvPicPr/>
                   </pic:nvPicPr>
                   <pic:blipFill>
                     <a:blip r:embed="rId10"/>
-                    <a:srcRect/>
                     <a:stretch>
                       <a:fillRect/>
                     </a:stretch>
                   </pic:blipFill>
-                  <pic:spPr bwMode="auto">
+                  <pic:spPr>
                     <a:xfrm>
                       <a:off x="0" y="0"/>
-                      <a:ext cx="4686300" cy="5153025"/>
+                      <a:ext cx="5940425" cy="3327400"/>
                     </a:xfrm>
                     <a:prstGeom prst="rect">
                       <a:avLst/>
                     </a:prstGeom>
-                    <a:noFill/>
-                    <a:ln w="9525">
-                      <a:noFill/>
-                      <a:miter lim="800000"/>
-                      <a:headEnd/>
-                      <a:tailEnd/>
-                    </a:ln>
                   </pic:spPr>
                 </pic:pic>
               </a:graphicData>
@@ -4079,96 +4680,6 @@
           <w:sz w:val="28"/>
           <w:szCs w:val="28"/>
         </w:rPr>
-        <w:t>Добавили дугу, чтобы убрать коллизию.</w:t>
-      </w:r>
-    </w:p>
-    <w:p>
-      <w:pPr>
-        <w:spacing w:after="0" w:line="360" w:lineRule="auto"/>
-        <w:jc w:val="both"/>
-        <w:rPr>
-          <w:rFonts w:ascii="Times New Roman" w:hAnsi="Times New Roman" w:cs="Times New Roman"/>
-          <w:b/>
-          <w:color w:val="000000"/>
-          <w:sz w:val="28"/>
-          <w:szCs w:val="28"/>
-        </w:rPr>
-      </w:pPr>
-      <w:r>
-        <w:rPr>
-          <w:rFonts w:ascii="Times New Roman" w:hAnsi="Times New Roman" w:cs="Times New Roman"/>
-          <w:b/>
-          <w:noProof/>
-          <w:color w:val="000000"/>
-          <w:sz w:val="28"/>
-          <w:szCs w:val="28"/>
-          <w:lang w:eastAsia="ru-RU"/>
-        </w:rPr>
-        <w:drawing>
-          <wp:inline distT="0" distB="0" distL="0" distR="0" wp14:anchorId="427B3ABE" wp14:editId="0C895A87">
-            <wp:extent cx="3810000" cy="3257550"/>
-            <wp:effectExtent l="19050" t="0" r="0" b="0"/>
-            <wp:docPr id="4" name="Рисунок 4"/>
-            <wp:cNvGraphicFramePr>
-              <a:graphicFrameLocks xmlns:a="http://schemas.openxmlformats.org/drawingml/2006/main" noChangeAspect="1"/>
-            </wp:cNvGraphicFramePr>
-            <a:graphic xmlns:a="http://schemas.openxmlformats.org/drawingml/2006/main">
-              <a:graphicData uri="http://schemas.openxmlformats.org/drawingml/2006/picture">
-                <pic:pic xmlns:pic="http://schemas.openxmlformats.org/drawingml/2006/picture">
-                  <pic:nvPicPr>
-                    <pic:cNvPr id="0" name="Picture 4"/>
-                    <pic:cNvPicPr>
-                      <a:picLocks noChangeAspect="1" noChangeArrowheads="1"/>
-                    </pic:cNvPicPr>
-                  </pic:nvPicPr>
-                  <pic:blipFill>
-                    <a:blip r:embed="rId11"/>
-                    <a:srcRect/>
-                    <a:stretch>
-                      <a:fillRect/>
-                    </a:stretch>
-                  </pic:blipFill>
-                  <pic:spPr bwMode="auto">
-                    <a:xfrm>
-                      <a:off x="0" y="0"/>
-                      <a:ext cx="3810000" cy="3257550"/>
-                    </a:xfrm>
-                    <a:prstGeom prst="rect">
-                      <a:avLst/>
-                    </a:prstGeom>
-                    <a:noFill/>
-                    <a:ln w="9525">
-                      <a:noFill/>
-                      <a:miter lim="800000"/>
-                      <a:headEnd/>
-                      <a:tailEnd/>
-                    </a:ln>
-                  </pic:spPr>
-                </pic:pic>
-              </a:graphicData>
-            </a:graphic>
-          </wp:inline>
-        </w:drawing>
-      </w:r>
-    </w:p>
-    <w:p>
-      <w:pPr>
-        <w:spacing w:after="0" w:line="360" w:lineRule="auto"/>
-        <w:jc w:val="both"/>
-        <w:rPr>
-          <w:rFonts w:ascii="Times New Roman" w:hAnsi="Times New Roman" w:cs="Times New Roman"/>
-          <w:color w:val="000000"/>
-          <w:sz w:val="28"/>
-          <w:szCs w:val="28"/>
-        </w:rPr>
-      </w:pPr>
-      <w:r>
-        <w:rPr>
-          <w:rFonts w:ascii="Times New Roman" w:hAnsi="Times New Roman" w:cs="Times New Roman"/>
-          <w:color w:val="000000"/>
-          <w:sz w:val="28"/>
-          <w:szCs w:val="28"/>
-        </w:rPr>
         <w:t>Построили граф достижимости.</w:t>
       </w:r>
     </w:p>
@@ -4184,7 +4695,11 @@
           <w:szCs w:val="28"/>
         </w:rPr>
       </w:pPr>
-      <w:r>
+    </w:p>
+    <w:p>
+      <w:pPr>
+        <w:spacing w:after="0" w:line="360" w:lineRule="auto"/>
+        <w:jc w:val="both"/>
         <w:rPr>
           <w:rFonts w:ascii="Times New Roman" w:hAnsi="Times New Roman" w:cs="Times New Roman"/>
           <w:b/>
@@ -4192,7 +4707,17 @@
           <w:sz w:val="28"/>
           <w:szCs w:val="28"/>
         </w:rPr>
-        <w:lastRenderedPageBreak/>
+      </w:pPr>
+      <w:bookmarkStart w:id="0" w:name="_GoBack"/>
+      <w:bookmarkEnd w:id="0"/>
+      <w:r>
+        <w:rPr>
+          <w:rFonts w:ascii="Times New Roman" w:hAnsi="Times New Roman" w:cs="Times New Roman"/>
+          <w:b/>
+          <w:color w:val="000000"/>
+          <w:sz w:val="28"/>
+          <w:szCs w:val="28"/>
+        </w:rPr>
         <w:t>Вывод</w:t>
       </w:r>
     </w:p>
@@ -7476,7 +8001,7 @@
 </file>
 
 <file path=customXml/itemProps1.xml><?xml version="1.0" encoding="utf-8"?>
-<ds:datastoreItem xmlns:ds="http://schemas.openxmlformats.org/officeDocument/2006/customXml" ds:itemID="{720D0DCD-2BE6-4F74-B210-0D161CF8068F}">
+<ds:datastoreItem xmlns:ds="http://schemas.openxmlformats.org/officeDocument/2006/customXml" ds:itemID="{3DEE2D4D-8778-4539-B97B-E06E61BFE4F0}">
   <ds:schemaRefs>
     <ds:schemaRef ds:uri="http://schemas.openxmlformats.org/officeDocument/2006/bibliography"/>
   </ds:schemaRefs>
